--- a/Praktika2/Перемена заказчика.docx
+++ b/Praktika2/Перемена заказчика.docx
@@ -251,23 +251,7 @@
           <w:sz w:val="22"/>
           <w:szCs w:val="22"/>
         </w:rPr>
-        <w:t xml:space="preserve">к договору </w:t>
-      </w:r>
-      <w:r>
-        <w:rPr>
-          <w:b/>
-          <w:sz w:val="22"/>
-          <w:szCs w:val="22"/>
-        </w:rPr>
-        <w:t>об</w:t>
-      </w:r>
-      <w:r>
-        <w:rPr>
-          <w:b/>
-          <w:sz w:val="22"/>
-          <w:szCs w:val="22"/>
-        </w:rPr>
-        <w:t xml:space="preserve"> оказание платных образовательных услуг в сфере высшего образования </w:t>
+        <w:t xml:space="preserve">к договору об оказание платных образовательных услуг в сфере высшего образования </w:t>
       </w:r>
     </w:p>
     <w:p>
@@ -292,7 +276,6 @@
         </w:rPr>
         <w:t>от</w:t>
       </w:r>
-      <w:proofErr w:type="gramStart"/>
       <w:r>
         <w:rPr>
           <w:b/>
@@ -309,17 +292,7 @@
           <w:szCs w:val="22"/>
           <w:lang w:val="en-US"/>
         </w:rPr>
-        <w:t>&lt;</w:t>
-      </w:r>
-      <w:proofErr w:type="gramEnd"/>
-      <w:r>
-        <w:rPr>
-          <w:b/>
-          <w:sz w:val="22"/>
-          <w:szCs w:val="22"/>
-          <w:lang w:val="en-US"/>
-        </w:rPr>
-        <w:t>DOG_DATE&gt;</w:t>
+        <w:t>&lt;DOG_DATE&gt;</w:t>
       </w:r>
       <w:r>
         <w:rPr>
@@ -367,21 +340,7 @@
           <w:sz w:val="22"/>
           <w:szCs w:val="22"/>
         </w:rPr>
-        <w:t>г</w:t>
-      </w:r>
-      <w:r>
-        <w:rPr>
-          <w:sz w:val="22"/>
-          <w:szCs w:val="22"/>
-        </w:rPr>
-        <w:t xml:space="preserve">. </w:t>
-      </w:r>
-      <w:r>
-        <w:rPr>
-          <w:sz w:val="22"/>
-          <w:szCs w:val="22"/>
-        </w:rPr>
-        <w:t>Казань</w:t>
+        <w:t>г. Казань</w:t>
       </w:r>
     </w:p>
     <w:p>
@@ -423,12 +382,6 @@
           <w:szCs w:val="22"/>
         </w:rPr>
         <w:tab/>
-      </w:r>
-      <w:r>
-        <w:rPr>
-          <w:sz w:val="22"/>
-          <w:szCs w:val="22"/>
-        </w:rPr>
         <w:t xml:space="preserve">Федеральное государственное бюджетное образовательное учреждение высшего образования «Казанский государственный энергетический университет» (далее – КГЭУ) на основании бессрочной лицензии 90Л01 №0009197, выданной Федеральной службой по надзору в сфере образования и науки от 26.05.2016 № 2158 и свидетельства о государственной аккредитации </w:t>
       </w:r>
       <w:r>
@@ -561,35 +514,7 @@
           <w:sz w:val="22"/>
           <w:szCs w:val="22"/>
         </w:rPr>
-        <w:t xml:space="preserve">, </w:t>
-      </w:r>
-      <w:r>
-        <w:rPr>
-          <w:sz w:val="22"/>
-          <w:szCs w:val="22"/>
-        </w:rPr>
-        <w:t>у</w:t>
-      </w:r>
-      <w:r>
-        <w:rPr>
-          <w:sz w:val="22"/>
-          <w:szCs w:val="22"/>
-        </w:rPr>
-        <w:t xml:space="preserve">става, зарегистрированного Межрайонной  ИФНС России по РТ  от 21.12.2018, ГРН  6181690660618, в лице </w:t>
-      </w:r>
-      <w:r>
-        <w:rPr>
-          <w:sz w:val="22"/>
-          <w:szCs w:val="22"/>
-        </w:rPr>
-        <w:t>п</w:t>
-      </w:r>
-      <w:r>
-        <w:rPr>
-          <w:sz w:val="22"/>
-          <w:szCs w:val="22"/>
-        </w:rPr>
-        <w:t xml:space="preserve">ервого проректора – проректора по учебной работе Леонтьева Александра Васильевича, действующего на основании доверенности от </w:t>
+        <w:t xml:space="preserve">, устава, зарегистрированного Межрайонной  ИФНС России по РТ  от 21.12.2018, ГРН  6181690660618, в лице первого проректора – проректора по учебной работе Леонтьева Александра Васильевича, действующего на основании доверенности от </w:t>
       </w:r>
       <w:r>
         <w:rPr>
@@ -677,42 +602,7 @@
           <w:sz w:val="22"/>
           <w:szCs w:val="22"/>
         </w:rPr>
-        <w:t xml:space="preserve"> (далее – Исполнитель)</w:t>
-      </w:r>
-      <w:r>
-        <w:rPr>
-          <w:sz w:val="22"/>
-          <w:szCs w:val="22"/>
-        </w:rPr>
-        <w:t xml:space="preserve"> </w:t>
-      </w:r>
-      <w:r>
-        <w:rPr>
-          <w:sz w:val="22"/>
-          <w:szCs w:val="22"/>
-        </w:rPr>
-        <w:t xml:space="preserve"> </w:t>
-      </w:r>
-      <w:r>
-        <w:rPr>
-          <w:sz w:val="22"/>
-          <w:szCs w:val="22"/>
-        </w:rPr>
-        <w:t>с одной стороны,</w:t>
-      </w:r>
-      <w:r>
-        <w:rPr>
-          <w:sz w:val="22"/>
-          <w:szCs w:val="22"/>
-        </w:rPr>
-        <w:t xml:space="preserve"> </w:t>
-      </w:r>
-      <w:r>
-        <w:rPr>
-          <w:sz w:val="22"/>
-          <w:szCs w:val="22"/>
-        </w:rPr>
-        <w:t xml:space="preserve"> и</w:t>
+        <w:t xml:space="preserve"> (далее – Исполнитель)  с одной стороны,  и</w:t>
       </w:r>
       <w:r>
         <w:rPr>
@@ -762,7 +652,6 @@
           <w:iCs/>
           <w:sz w:val="22"/>
           <w:szCs w:val="22"/>
-          <w:highlight w:val="yellow"/>
         </w:rPr>
       </w:pPr>
       <w:r>
@@ -795,7 +684,6 @@
       <w:r>
         <w:t xml:space="preserve">&gt; </w:t>
       </w:r>
-      <w:proofErr w:type="gramStart"/>
       <w:r>
         <w:rPr>
           <w:iCs/>
@@ -807,7 +695,6 @@
       <w:r>
         <w:t>&lt;</w:t>
       </w:r>
-      <w:proofErr w:type="gramEnd"/>
       <w:r>
         <w:rPr>
           <w:lang w:val="en-US"/>
@@ -922,22 +809,80 @@
           <w:sz w:val="22"/>
           <w:szCs w:val="22"/>
         </w:rPr>
-        <w:t xml:space="preserve"> </w:t>
+        <w:t xml:space="preserve"> от </w:t>
       </w:r>
       <w:r>
         <w:rPr>
           <w:iCs/>
           <w:sz w:val="22"/>
           <w:szCs w:val="22"/>
-          <w:highlight w:val="yellow"/>
-        </w:rPr>
-        <w:t xml:space="preserve">от </w:t>
+        </w:rPr>
+        <w:t>&lt;</w:t>
       </w:r>
       <w:r>
         <w:rPr>
           <w:iCs/>
           <w:sz w:val="22"/>
           <w:szCs w:val="22"/>
+          <w:lang w:val="en-US"/>
+        </w:rPr>
+        <w:t>SOGL</w:t>
+      </w:r>
+      <w:r>
+        <w:rPr>
+          <w:iCs/>
+          <w:sz w:val="22"/>
+          <w:szCs w:val="22"/>
+        </w:rPr>
+        <w:t>_</w:t>
+      </w:r>
+      <w:r>
+        <w:rPr>
+          <w:iCs/>
+          <w:sz w:val="22"/>
+          <w:szCs w:val="22"/>
+          <w:lang w:val="en-US"/>
+        </w:rPr>
+        <w:t>ZAK</w:t>
+      </w:r>
+      <w:r>
+        <w:rPr>
+          <w:iCs/>
+          <w:sz w:val="22"/>
+          <w:szCs w:val="22"/>
+        </w:rPr>
+        <w:t>_</w:t>
+      </w:r>
+      <w:r>
+        <w:rPr>
+          <w:iCs/>
+          <w:sz w:val="22"/>
+          <w:szCs w:val="22"/>
+          <w:lang w:val="en-US"/>
+        </w:rPr>
+        <w:t>DATE</w:t>
+      </w:r>
+      <w:r>
+        <w:rPr>
+          <w:iCs/>
+          <w:sz w:val="22"/>
+          <w:szCs w:val="22"/>
+        </w:rPr>
+        <w:t>&gt;</w:t>
+      </w:r>
+      <w:r>
+        <w:rPr>
+          <w:iCs/>
+          <w:sz w:val="22"/>
+          <w:szCs w:val="22"/>
+        </w:rPr>
+        <w:t xml:space="preserve"> о перемене лиц в обязательстве изменить Договор № </w:t>
+      </w:r>
+      <w:r>
+        <w:rPr>
+          <w:iCs/>
+          <w:sz w:val="22"/>
+          <w:szCs w:val="22"/>
         </w:rPr>
         <w:t>&lt;</w:t>
       </w:r>
@@ -948,7 +893,7 @@
           <w:szCs w:val="22"/>
           <w:lang w:val="en-US"/>
         </w:rPr>
-        <w:t>SOGL</w:t>
+        <w:t>DOG</w:t>
       </w:r>
       <w:r>
         <w:rPr>
@@ -965,7 +910,7 @@
           <w:szCs w:val="22"/>
           <w:lang w:val="en-US"/>
         </w:rPr>
-        <w:t>ZAK</w:t>
+        <w:t>NUM</w:t>
       </w:r>
       <w:r>
         <w:rPr>
@@ -973,86 +918,13 @@
           <w:sz w:val="22"/>
           <w:szCs w:val="22"/>
         </w:rPr>
-        <w:t>_</w:t>
+        <w:t>&gt;</w:t>
       </w:r>
       <w:r>
         <w:rPr>
           <w:iCs/>
           <w:sz w:val="22"/>
           <w:szCs w:val="22"/>
-          <w:lang w:val="en-US"/>
-        </w:rPr>
-        <w:t>DATE</w:t>
-      </w:r>
-      <w:r>
-        <w:rPr>
-          <w:iCs/>
-          <w:sz w:val="22"/>
-          <w:szCs w:val="22"/>
-        </w:rPr>
-        <w:t>&gt;</w:t>
-      </w:r>
-      <w:r>
-        <w:rPr>
-          <w:iCs/>
-          <w:sz w:val="22"/>
-          <w:szCs w:val="22"/>
-        </w:rPr>
-        <w:t xml:space="preserve"> о перемене лиц в обязательстве изменить Договор № </w:t>
-      </w:r>
-      <w:r>
-        <w:rPr>
-          <w:iCs/>
-          <w:sz w:val="22"/>
-          <w:szCs w:val="22"/>
-          <w:highlight w:val="yellow"/>
-        </w:rPr>
-        <w:t>&lt;</w:t>
-      </w:r>
-      <w:r>
-        <w:rPr>
-          <w:iCs/>
-          <w:sz w:val="22"/>
-          <w:szCs w:val="22"/>
-          <w:highlight w:val="yellow"/>
-          <w:lang w:val="en-US"/>
-        </w:rPr>
-        <w:t>DOG</w:t>
-      </w:r>
-      <w:r>
-        <w:rPr>
-          <w:iCs/>
-          <w:sz w:val="22"/>
-          <w:szCs w:val="22"/>
-          <w:highlight w:val="yellow"/>
-        </w:rPr>
-        <w:t>_</w:t>
-      </w:r>
-      <w:r>
-        <w:rPr>
-          <w:iCs/>
-          <w:sz w:val="22"/>
-          <w:szCs w:val="22"/>
-          <w:highlight w:val="yellow"/>
-          <w:lang w:val="en-US"/>
-        </w:rPr>
-        <w:t>NUM</w:t>
-      </w:r>
-      <w:r>
-        <w:rPr>
-          <w:iCs/>
-          <w:sz w:val="22"/>
-          <w:szCs w:val="22"/>
-          <w:highlight w:val="yellow"/>
-        </w:rPr>
-        <w:t>&gt;</w:t>
-      </w:r>
-      <w:r>
-        <w:rPr>
-          <w:iCs/>
-          <w:sz w:val="22"/>
-          <w:szCs w:val="22"/>
-          <w:highlight w:val="yellow"/>
         </w:rPr>
         <w:t xml:space="preserve"> </w:t>
       </w:r>
@@ -1076,7 +948,6 @@
           <w:iCs/>
           <w:sz w:val="22"/>
           <w:szCs w:val="22"/>
-          <w:highlight w:val="yellow"/>
         </w:rPr>
         <w:t xml:space="preserve">от </w:t>
       </w:r>
@@ -1128,41 +999,7 @@
           <w:sz w:val="22"/>
           <w:szCs w:val="22"/>
         </w:rPr>
-        <w:t xml:space="preserve"> об оказании платных образовательных услуг</w:t>
-      </w:r>
-      <w:r>
-        <w:rPr>
-          <w:iCs/>
-          <w:sz w:val="22"/>
-          <w:szCs w:val="22"/>
-        </w:rPr>
-        <w:t xml:space="preserve"> в сфере высшего </w:t>
-      </w:r>
-      <w:proofErr w:type="gramStart"/>
-      <w:r>
-        <w:rPr>
-          <w:iCs/>
-          <w:sz w:val="22"/>
-          <w:szCs w:val="22"/>
-        </w:rPr>
-        <w:t xml:space="preserve">образования </w:t>
-      </w:r>
-      <w:r>
-        <w:rPr>
-          <w:iCs/>
-          <w:sz w:val="22"/>
-          <w:szCs w:val="22"/>
-        </w:rPr>
-        <w:t xml:space="preserve"> (</w:t>
-      </w:r>
-      <w:proofErr w:type="gramEnd"/>
-      <w:r>
-        <w:rPr>
-          <w:iCs/>
-          <w:sz w:val="22"/>
-          <w:szCs w:val="22"/>
-        </w:rPr>
-        <w:t>далее Договор).</w:t>
+        <w:t xml:space="preserve"> об оказании платных образовательных услуг в сфере высшего образования  (далее Договор).</w:t>
       </w:r>
     </w:p>
     <w:p>
@@ -1381,14 +1218,7 @@
           <w:sz w:val="22"/>
           <w:szCs w:val="22"/>
         </w:rPr>
-        <w:t>3</w:t>
-      </w:r>
-      <w:r>
-        <w:rPr>
-          <w:sz w:val="22"/>
-          <w:szCs w:val="22"/>
-        </w:rPr>
-        <w:t xml:space="preserve">. </w:t>
+        <w:t xml:space="preserve">3. </w:t>
       </w:r>
       <w:r>
         <w:rPr>
@@ -1413,23 +1243,7 @@
           <w:sz w:val="22"/>
           <w:szCs w:val="22"/>
         </w:rPr>
-        <w:t xml:space="preserve"> Договора</w:t>
-      </w:r>
-      <w:r>
-        <w:rPr>
-          <w:color w:val="000000"/>
-          <w:sz w:val="22"/>
-          <w:szCs w:val="22"/>
-        </w:rPr>
-        <w:t>, изложив</w:t>
-      </w:r>
-      <w:r>
-        <w:rPr>
-          <w:color w:val="000000"/>
-          <w:sz w:val="22"/>
-          <w:szCs w:val="22"/>
-        </w:rPr>
-        <w:t xml:space="preserve"> в следующей редакции:</w:t>
+        <w:t xml:space="preserve"> Договора, изложив в следующей редакции:</w:t>
       </w:r>
       <w:r>
         <w:rPr>
@@ -1490,16 +1304,14 @@
           <w:color w:val="000000"/>
           <w:sz w:val="22"/>
           <w:szCs w:val="22"/>
-          <w:highlight w:val="yellow"/>
-          <w:lang w:val="en-US"/>
-        </w:rPr>
-      </w:pPr>
-      <w:r>
-        <w:rPr>
-          <w:color w:val="000000"/>
-          <w:sz w:val="22"/>
-          <w:szCs w:val="22"/>
-          <w:highlight w:val="yellow"/>
+          <w:lang w:val="en-US"/>
+        </w:rPr>
+      </w:pPr>
+      <w:r>
+        <w:rPr>
+          <w:color w:val="000000"/>
+          <w:sz w:val="22"/>
+          <w:szCs w:val="22"/>
           <w:lang w:val="en-US"/>
         </w:rPr>
         <w:t>&lt;NEW_ZAK_FIO&gt;</w:t>
@@ -1514,16 +1326,14 @@
           <w:color w:val="000000"/>
           <w:sz w:val="22"/>
           <w:szCs w:val="22"/>
-          <w:highlight w:val="yellow"/>
-          <w:lang w:val="en-US"/>
-        </w:rPr>
-      </w:pPr>
-      <w:r>
-        <w:rPr>
-          <w:color w:val="000000"/>
-          <w:sz w:val="22"/>
-          <w:szCs w:val="22"/>
-          <w:highlight w:val="yellow"/>
+          <w:lang w:val="en-US"/>
+        </w:rPr>
+      </w:pPr>
+      <w:r>
+        <w:rPr>
+          <w:color w:val="000000"/>
+          <w:sz w:val="22"/>
+          <w:szCs w:val="22"/>
           <w:lang w:val="en-US"/>
         </w:rPr>
         <w:t>&lt;NEW_ZAK_ADRES&gt;</w:t>
@@ -1538,16 +1348,14 @@
           <w:color w:val="000000"/>
           <w:sz w:val="22"/>
           <w:szCs w:val="22"/>
-          <w:highlight w:val="yellow"/>
-          <w:lang w:val="en-US"/>
-        </w:rPr>
-      </w:pPr>
-      <w:r>
-        <w:rPr>
-          <w:color w:val="000000"/>
-          <w:sz w:val="22"/>
-          <w:szCs w:val="22"/>
-          <w:highlight w:val="yellow"/>
+          <w:lang w:val="en-US"/>
+        </w:rPr>
+      </w:pPr>
+      <w:r>
+        <w:rPr>
+          <w:color w:val="000000"/>
+          <w:sz w:val="22"/>
+          <w:szCs w:val="22"/>
           <w:lang w:val="en-US"/>
         </w:rPr>
         <w:t>&lt;NEW_ZAK_PHONE&gt;</w:t>
@@ -1562,16 +1370,14 @@
           <w:color w:val="000000"/>
           <w:sz w:val="22"/>
           <w:szCs w:val="22"/>
-          <w:highlight w:val="yellow"/>
-          <w:lang w:val="en-US"/>
-        </w:rPr>
-      </w:pPr>
-      <w:r>
-        <w:rPr>
-          <w:color w:val="000000"/>
-          <w:sz w:val="22"/>
-          <w:szCs w:val="22"/>
-          <w:highlight w:val="yellow"/>
+          <w:lang w:val="en-US"/>
+        </w:rPr>
+      </w:pPr>
+      <w:r>
+        <w:rPr>
+          <w:color w:val="000000"/>
+          <w:sz w:val="22"/>
+          <w:szCs w:val="22"/>
           <w:lang w:val="en-US"/>
         </w:rPr>
         <w:t>&lt;NEW_ZAK_EMAIL&gt;</w:t>
@@ -1585,15 +1391,13 @@
           <w:color w:val="000000"/>
           <w:sz w:val="22"/>
           <w:szCs w:val="22"/>
-          <w:highlight w:val="yellow"/>
-        </w:rPr>
-      </w:pPr>
-      <w:r>
-        <w:rPr>
-          <w:color w:val="000000"/>
-          <w:sz w:val="22"/>
-          <w:szCs w:val="22"/>
-          <w:highlight w:val="yellow"/>
+        </w:rPr>
+      </w:pPr>
+      <w:r>
+        <w:rPr>
+          <w:color w:val="000000"/>
+          <w:sz w:val="22"/>
+          <w:szCs w:val="22"/>
         </w:rPr>
         <w:t>&lt;</w:t>
       </w:r>
@@ -1602,7 +1406,6 @@
           <w:color w:val="000000"/>
           <w:sz w:val="22"/>
           <w:szCs w:val="22"/>
-          <w:highlight w:val="yellow"/>
           <w:lang w:val="en-US"/>
         </w:rPr>
         <w:t>NEW</w:t>
@@ -1612,7 +1415,6 @@
           <w:color w:val="000000"/>
           <w:sz w:val="22"/>
           <w:szCs w:val="22"/>
-          <w:highlight w:val="yellow"/>
         </w:rPr>
         <w:t>_</w:t>
       </w:r>
@@ -1621,7 +1423,6 @@
           <w:color w:val="000000"/>
           <w:sz w:val="22"/>
           <w:szCs w:val="22"/>
-          <w:highlight w:val="yellow"/>
           <w:lang w:val="en-US"/>
         </w:rPr>
         <w:t>INN</w:t>
@@ -1631,7 +1432,6 @@
           <w:color w:val="000000"/>
           <w:sz w:val="22"/>
           <w:szCs w:val="22"/>
-          <w:highlight w:val="yellow"/>
         </w:rPr>
         <w:t>_</w:t>
       </w:r>
@@ -1640,7 +1440,6 @@
           <w:color w:val="000000"/>
           <w:sz w:val="22"/>
           <w:szCs w:val="22"/>
-          <w:highlight w:val="yellow"/>
           <w:lang w:val="en-US"/>
         </w:rPr>
         <w:t>PASP</w:t>
@@ -1650,7 +1449,6 @@
           <w:color w:val="000000"/>
           <w:sz w:val="22"/>
           <w:szCs w:val="22"/>
-          <w:highlight w:val="yellow"/>
         </w:rPr>
         <w:t>_</w:t>
       </w:r>
@@ -1659,7 +1457,6 @@
           <w:color w:val="000000"/>
           <w:sz w:val="22"/>
           <w:szCs w:val="22"/>
-          <w:highlight w:val="yellow"/>
           <w:lang w:val="en-US"/>
         </w:rPr>
         <w:t>BANK</w:t>
@@ -1669,7 +1466,6 @@
           <w:color w:val="000000"/>
           <w:sz w:val="22"/>
           <w:szCs w:val="22"/>
-          <w:highlight w:val="yellow"/>
         </w:rPr>
         <w:t>&gt;</w:t>
       </w:r>
@@ -1678,7 +1474,6 @@
           <w:color w:val="000000"/>
           <w:sz w:val="22"/>
           <w:szCs w:val="22"/>
-          <w:highlight w:val="yellow"/>
         </w:rPr>
         <w:t>»</w:t>
       </w:r>
@@ -1704,24 +1499,8 @@
           <w:sz w:val="22"/>
           <w:szCs w:val="22"/>
         </w:rPr>
-        <w:t xml:space="preserve">Остальные условия </w:t>
-      </w:r>
-      <w:proofErr w:type="gramStart"/>
-      <w:r>
-        <w:rPr>
-          <w:sz w:val="22"/>
-          <w:szCs w:val="22"/>
-        </w:rPr>
-        <w:t>Д</w:t>
-      </w:r>
-      <w:r>
-        <w:rPr>
-          <w:sz w:val="22"/>
-          <w:szCs w:val="22"/>
-        </w:rPr>
-        <w:t>оговора,  не</w:t>
-      </w:r>
-      <w:proofErr w:type="gramEnd"/>
+        <w:t>Остальные условия Договора,  не</w:t>
+      </w:r>
       <w:r>
         <w:rPr>
           <w:sz w:val="22"/>
@@ -1734,49 +1513,7 @@
           <w:sz w:val="22"/>
           <w:szCs w:val="22"/>
         </w:rPr>
-        <w:t xml:space="preserve">затронутые настоящим </w:t>
-      </w:r>
-      <w:r>
-        <w:rPr>
-          <w:sz w:val="22"/>
-          <w:szCs w:val="22"/>
-        </w:rPr>
-        <w:t>д</w:t>
-      </w:r>
-      <w:r>
-        <w:rPr>
-          <w:sz w:val="22"/>
-          <w:szCs w:val="22"/>
-        </w:rPr>
-        <w:t>ополнительным соглашением</w:t>
-      </w:r>
-      <w:r>
-        <w:rPr>
-          <w:sz w:val="22"/>
-          <w:szCs w:val="22"/>
-        </w:rPr>
-        <w:t>,</w:t>
-      </w:r>
-      <w:r>
-        <w:rPr>
-          <w:sz w:val="22"/>
-          <w:szCs w:val="22"/>
-        </w:rPr>
-        <w:t xml:space="preserve"> остаются неизменными и </w:t>
-      </w:r>
-      <w:r>
-        <w:rPr>
-          <w:sz w:val="22"/>
-          <w:szCs w:val="22"/>
-        </w:rPr>
-        <w:t>С</w:t>
-      </w:r>
-      <w:r>
-        <w:rPr>
-          <w:sz w:val="22"/>
-          <w:szCs w:val="22"/>
-        </w:rPr>
-        <w:t>тороны подтверждают по ним свои обязанности.</w:t>
+        <w:t>затронутые настоящим дополнительным соглашением, остаются неизменными и Стороны подтверждают по ним свои обязанности.</w:t>
       </w:r>
     </w:p>
     <w:p>
@@ -2049,21 +1786,12 @@
                 <w:szCs w:val="22"/>
               </w:rPr>
             </w:pPr>
-            <w:proofErr w:type="gramStart"/>
-            <w:r>
-              <w:rPr>
-                <w:sz w:val="22"/>
-                <w:szCs w:val="22"/>
-              </w:rPr>
-              <w:t>Красносельская  ул.</w:t>
-            </w:r>
-            <w:proofErr w:type="gramEnd"/>
-            <w:r>
-              <w:rPr>
-                <w:sz w:val="22"/>
-                <w:szCs w:val="22"/>
-              </w:rPr>
-              <w:t>, д.51,  Казань, 420066,</w:t>
+            <w:r>
+              <w:rPr>
+                <w:sz w:val="22"/>
+                <w:szCs w:val="22"/>
+              </w:rPr>
+              <w:t>Красносельская  ул., д.51,  Казань, 420066,</w:t>
             </w:r>
           </w:p>
           <w:p>
@@ -2095,23 +1823,7 @@
                 <w:sz w:val="22"/>
                 <w:szCs w:val="22"/>
               </w:rPr>
-              <w:t>УФК по РТ (КГЭУ л/</w:t>
-            </w:r>
-            <w:proofErr w:type="spellStart"/>
-            <w:r>
-              <w:rPr>
-                <w:sz w:val="22"/>
-                <w:szCs w:val="22"/>
-              </w:rPr>
-              <w:t>сч</w:t>
-            </w:r>
-            <w:proofErr w:type="spellEnd"/>
-            <w:r>
-              <w:rPr>
-                <w:sz w:val="22"/>
-                <w:szCs w:val="22"/>
-              </w:rPr>
-              <w:t>. 20116X79020)</w:t>
+              <w:t>УФК по РТ (КГЭУ л/сч. 20116X79020)</w:t>
             </w:r>
           </w:p>
           <w:p>
@@ -2143,23 +1855,7 @@
                 <w:sz w:val="22"/>
                 <w:szCs w:val="22"/>
               </w:rPr>
-              <w:t>р/</w:t>
-            </w:r>
-            <w:proofErr w:type="spellStart"/>
-            <w:r>
-              <w:rPr>
-                <w:sz w:val="22"/>
-                <w:szCs w:val="22"/>
-              </w:rPr>
-              <w:t>сч</w:t>
-            </w:r>
-            <w:proofErr w:type="spellEnd"/>
-            <w:r>
-              <w:rPr>
-                <w:sz w:val="22"/>
-                <w:szCs w:val="22"/>
-              </w:rPr>
-              <w:t xml:space="preserve"> – 03214643000000011100</w:t>
+              <w:t>р/сч – 03214643000000011100</w:t>
             </w:r>
           </w:p>
           <w:p>
@@ -2232,23 +1928,7 @@
                 <w:sz w:val="22"/>
                 <w:szCs w:val="22"/>
               </w:rPr>
-              <w:t xml:space="preserve">проректор по УР____________ </w:t>
-            </w:r>
-            <w:proofErr w:type="spellStart"/>
-            <w:r>
-              <w:rPr>
-                <w:sz w:val="22"/>
-                <w:szCs w:val="22"/>
-              </w:rPr>
-              <w:t>А.В.Леонтьев</w:t>
-            </w:r>
-            <w:proofErr w:type="spellEnd"/>
-            <w:r>
-              <w:rPr>
-                <w:sz w:val="22"/>
-                <w:szCs w:val="22"/>
-              </w:rPr>
-              <w:t xml:space="preserve"> </w:t>
+              <w:t xml:space="preserve">проректор по УР____________ А.В.Леонтьев </w:t>
             </w:r>
           </w:p>
           <w:p>
@@ -2273,23 +1953,7 @@
                 <w:sz w:val="22"/>
                 <w:szCs w:val="22"/>
               </w:rPr>
-              <w:t xml:space="preserve">Проректор по </w:t>
-            </w:r>
-            <w:proofErr w:type="spellStart"/>
-            <w:r>
-              <w:rPr>
-                <w:sz w:val="22"/>
-                <w:szCs w:val="22"/>
-              </w:rPr>
-              <w:t>ЭиФ</w:t>
-            </w:r>
-            <w:proofErr w:type="spellEnd"/>
-            <w:r>
-              <w:rPr>
-                <w:sz w:val="22"/>
-                <w:szCs w:val="22"/>
-              </w:rPr>
-              <w:t xml:space="preserve">, </w:t>
+              <w:t xml:space="preserve">Проректор по ЭиФ, </w:t>
             </w:r>
           </w:p>
           <w:p>
@@ -2300,39 +1964,12 @@
                 <w:szCs w:val="22"/>
               </w:rPr>
             </w:pPr>
-            <w:proofErr w:type="spellStart"/>
-            <w:proofErr w:type="gramStart"/>
-            <w:r>
-              <w:rPr>
-                <w:sz w:val="22"/>
-                <w:szCs w:val="22"/>
-              </w:rPr>
-              <w:t>гл.бухгалтер</w:t>
-            </w:r>
-            <w:proofErr w:type="spellEnd"/>
-            <w:proofErr w:type="gramEnd"/>
-            <w:r>
-              <w:rPr>
-                <w:sz w:val="22"/>
-                <w:szCs w:val="22"/>
-              </w:rPr>
-              <w:t xml:space="preserve">         ____________ </w:t>
-            </w:r>
-            <w:proofErr w:type="spellStart"/>
-            <w:r>
-              <w:rPr>
-                <w:sz w:val="22"/>
-                <w:szCs w:val="22"/>
-              </w:rPr>
-              <w:t>А.И.Шамеева</w:t>
-            </w:r>
-            <w:proofErr w:type="spellEnd"/>
-            <w:r>
-              <w:rPr>
-                <w:sz w:val="22"/>
-                <w:szCs w:val="22"/>
-              </w:rPr>
-              <w:t xml:space="preserve"> </w:t>
+            <w:r>
+              <w:rPr>
+                <w:sz w:val="22"/>
+                <w:szCs w:val="22"/>
+              </w:rPr>
+              <w:t xml:space="preserve">гл.бухгалтер         ____________ А.И.Шамеева </w:t>
             </w:r>
           </w:p>
           <w:p>
@@ -2498,7 +2135,6 @@
               <w:rPr>
                 <w:sz w:val="22"/>
                 <w:szCs w:val="22"/>
-                <w:highlight w:val="yellow"/>
                 <w:lang w:val="en-US"/>
               </w:rPr>
             </w:pPr>
@@ -2517,61 +2153,7 @@
                 <w:szCs w:val="22"/>
                 <w:lang w:val="en-US"/>
               </w:rPr>
-              <w:t>: &lt;</w:t>
-            </w:r>
-            <w:r>
-              <w:rPr>
-                <w:b w:val="0"/>
-                <w:sz w:val="22"/>
-                <w:szCs w:val="22"/>
-                <w:lang w:val="en-US"/>
-              </w:rPr>
-              <w:t>ZAK</w:t>
-            </w:r>
-            <w:r>
-              <w:rPr>
-                <w:b w:val="0"/>
-                <w:sz w:val="22"/>
-                <w:szCs w:val="22"/>
-                <w:lang w:val="en-US"/>
-              </w:rPr>
-              <w:t>_</w:t>
-            </w:r>
-            <w:r>
-              <w:rPr>
-                <w:b w:val="0"/>
-                <w:sz w:val="22"/>
-                <w:szCs w:val="22"/>
-                <w:lang w:val="en-US"/>
-              </w:rPr>
-              <w:t>PASP</w:t>
-            </w:r>
-            <w:r>
-              <w:rPr>
-                <w:b w:val="0"/>
-                <w:sz w:val="22"/>
-                <w:szCs w:val="22"/>
-                <w:lang w:val="en-US"/>
-              </w:rPr>
-              <w:t>_</w:t>
-            </w:r>
-            <w:r>
-              <w:rPr>
-                <w:b w:val="0"/>
-                <w:sz w:val="22"/>
-                <w:szCs w:val="22"/>
-                <w:lang w:val="en-US"/>
-              </w:rPr>
-              <w:t>VID</w:t>
-            </w:r>
-            <w:r>
-              <w:rPr>
-                <w:b w:val="0"/>
-                <w:sz w:val="22"/>
-                <w:szCs w:val="22"/>
-                <w:lang w:val="en-US"/>
-              </w:rPr>
-              <w:t>&gt;</w:t>
+              <w:t>: &lt;ZAK_PASP_VID&gt;</w:t>
             </w:r>
           </w:p>
           <w:p>
@@ -2585,7 +2167,6 @@
                 <w:i/>
                 <w:sz w:val="22"/>
                 <w:szCs w:val="22"/>
-                <w:highlight w:val="yellow"/>
                 <w:lang w:val="en-US"/>
               </w:rPr>
             </w:pPr>
@@ -2593,7 +2174,6 @@
               <w:rPr>
                 <w:sz w:val="22"/>
                 <w:szCs w:val="22"/>
-                <w:highlight w:val="yellow"/>
               </w:rPr>
               <w:t>телефон</w:t>
             </w:r>
@@ -2620,7 +2200,6 @@
                 <w:i/>
                 <w:sz w:val="22"/>
                 <w:szCs w:val="22"/>
-                <w:highlight w:val="yellow"/>
                 <w:lang w:val="en-US"/>
               </w:rPr>
               <w:t xml:space="preserve"> </w:t>
@@ -2643,7 +2222,6 @@
               <w:rPr>
                 <w:sz w:val="22"/>
                 <w:szCs w:val="22"/>
-                <w:highlight w:val="yellow"/>
                 <w:lang w:val="en-US"/>
               </w:rPr>
               <w:t>e</w:t>
@@ -2652,7 +2230,6 @@
               <w:rPr>
                 <w:sz w:val="22"/>
                 <w:szCs w:val="22"/>
-                <w:highlight w:val="yellow"/>
               </w:rPr>
               <w:t>-</w:t>
             </w:r>
@@ -2660,7 +2237,6 @@
               <w:rPr>
                 <w:sz w:val="22"/>
                 <w:szCs w:val="22"/>
-                <w:highlight w:val="yellow"/>
                 <w:lang w:val="en-US"/>
               </w:rPr>
               <w:t>mail</w:t>
@@ -2670,7 +2246,6 @@
                 <w:i/>
                 <w:sz w:val="22"/>
                 <w:szCs w:val="22"/>
-                <w:highlight w:val="yellow"/>
               </w:rPr>
               <w:t xml:space="preserve"> </w:t>
             </w:r>
@@ -2771,25 +2346,7 @@
                 <w:sz w:val="16"/>
                 <w:szCs w:val="16"/>
               </w:rPr>
-              <w:t xml:space="preserve">                                                                                (</w:t>
-            </w:r>
-            <w:proofErr w:type="gramStart"/>
-            <w:r>
-              <w:rPr>
-                <w:i/>
-                <w:sz w:val="16"/>
-                <w:szCs w:val="16"/>
-              </w:rPr>
-              <w:t>подпись  Заказчика</w:t>
-            </w:r>
-            <w:proofErr w:type="gramEnd"/>
-            <w:r>
-              <w:rPr>
-                <w:i/>
-                <w:sz w:val="16"/>
-                <w:szCs w:val="16"/>
-              </w:rPr>
-              <w:t>)</w:t>
+              <w:t xml:space="preserve">                                                                                (подпись  Заказчика)</w:t>
             </w:r>
           </w:p>
           <w:p>
@@ -2916,7 +2473,6 @@
         </w:rPr>
         <w:t>_</w:t>
       </w:r>
-      <w:proofErr w:type="gramStart"/>
       <w:r>
         <w:rPr>
           <w:sz w:val="22"/>
@@ -2937,15 +2493,7 @@
           <w:sz w:val="22"/>
           <w:szCs w:val="22"/>
         </w:rPr>
-        <w:t>_</w:t>
-      </w:r>
-      <w:proofErr w:type="gramEnd"/>
-      <w:r>
-        <w:rPr>
-          <w:sz w:val="22"/>
-          <w:szCs w:val="22"/>
-        </w:rPr>
-        <w:t xml:space="preserve">_______________________________________________  </w:t>
+        <w:t xml:space="preserve">________________________________________________  </w:t>
       </w:r>
       <w:r>
         <w:rPr>
@@ -2975,49 +2523,7 @@
           <w:sz w:val="16"/>
           <w:szCs w:val="16"/>
         </w:rPr>
-        <w:t xml:space="preserve">                                                                                                                </w:t>
-      </w:r>
-      <w:r>
-        <w:rPr>
-          <w:i/>
-          <w:sz w:val="16"/>
-          <w:szCs w:val="16"/>
-        </w:rPr>
-        <w:t>(</w:t>
-      </w:r>
-      <w:r>
-        <w:rPr>
-          <w:i/>
-          <w:sz w:val="16"/>
-          <w:szCs w:val="16"/>
-        </w:rPr>
-        <w:t xml:space="preserve">Фамилия </w:t>
-      </w:r>
-      <w:proofErr w:type="spellStart"/>
-      <w:r>
-        <w:rPr>
-          <w:i/>
-          <w:sz w:val="16"/>
-          <w:szCs w:val="16"/>
-        </w:rPr>
-        <w:t>и.о</w:t>
-      </w:r>
-      <w:proofErr w:type="spellEnd"/>
-      <w:r>
-        <w:rPr>
-          <w:i/>
-          <w:sz w:val="16"/>
-          <w:szCs w:val="16"/>
-        </w:rPr>
-        <w:t>., подпись Обучающегося</w:t>
-      </w:r>
-      <w:r>
-        <w:rPr>
-          <w:i/>
-          <w:sz w:val="16"/>
-          <w:szCs w:val="16"/>
-        </w:rPr>
-        <w:t>)</w:t>
+        <w:t xml:space="preserve">                                                                                                                (Фамилия и.о., подпись Обучающегося)</w:t>
       </w:r>
     </w:p>
     <w:sectPr>
